--- a/Sql_tuan10.docx
+++ b/Sql_tuan10.docx
@@ -234,55 +234,7 @@
           <w:sz w:val="28"/>
           <w:szCs w:val="28"/>
         </w:rPr>
-        <w:t>Select * from students,courses,teachers,class where students.class_id = class.class_id and class</w:t>
-      </w:r>
-      <w:r>
-        <w:rPr>
-          <w:rFonts w:ascii="Times New Roman" w:hAnsi="Times New Roman" w:cs="Times New Roman"/>
-          <w:sz w:val="28"/>
-          <w:szCs w:val="28"/>
-        </w:rPr>
-        <w:t>.class_id</w:t>
-      </w:r>
-      <w:r>
-        <w:rPr>
-          <w:rFonts w:ascii="Times New Roman" w:hAnsi="Times New Roman" w:cs="Times New Roman"/>
-          <w:sz w:val="28"/>
-          <w:szCs w:val="28"/>
-        </w:rPr>
-        <w:t xml:space="preserve"> = teachers.class_id and courses.class_id = class</w:t>
-      </w:r>
-      <w:r>
-        <w:rPr>
-          <w:rFonts w:ascii="Times New Roman" w:hAnsi="Times New Roman" w:cs="Times New Roman"/>
-          <w:sz w:val="28"/>
-          <w:szCs w:val="28"/>
-        </w:rPr>
-        <w:t>.class_id</w:t>
-      </w:r>
-      <w:r>
-        <w:rPr>
-          <w:rFonts w:ascii="Times New Roman" w:hAnsi="Times New Roman" w:cs="Times New Roman"/>
-          <w:sz w:val="28"/>
-          <w:szCs w:val="28"/>
-        </w:rPr>
-        <w:t xml:space="preserve"> and teachers.teacher_name = “Nguyễn Văn A” and semester = “Học Kì 1” and course_year = “</w:t>
-      </w:r>
-      <w:r>
-        <w:rPr>
-          <w:rFonts w:ascii="Times New Roman" w:hAnsi="Times New Roman" w:cs="Times New Roman"/>
-          <w:sz w:val="28"/>
-          <w:szCs w:val="28"/>
-        </w:rPr>
-        <w:t>2020-2021</w:t>
-      </w:r>
-      <w:r>
-        <w:rPr>
-          <w:rFonts w:ascii="Times New Roman" w:hAnsi="Times New Roman" w:cs="Times New Roman"/>
-          <w:sz w:val="28"/>
-          <w:szCs w:val="28"/>
-        </w:rPr>
-        <w:t>”</w:t>
+        <w:t>Select * from students,courses,teachers,class where students.class_id = class.class_id and class.class_id = teachers.class_id and courses.class_id = class.class_id and teachers.teacher_name = “Nguyễn Văn A” and semester = “Học Kì 1” and course_year = “2020-2021”</w:t>
       </w:r>
     </w:p>
     <w:p>
@@ -344,7 +296,23 @@
           <w:sz w:val="28"/>
           <w:szCs w:val="28"/>
         </w:rPr>
-        <w:t>Select * from students,dailies where students.student_id = dailies.student_id and students.student_name = “Nguyễn Thị B”</w:t>
+        <w:t xml:space="preserve">Select * from students,dailies where students.student_id = dailies.student_id and students.student_name = “Nguyễn </w:t>
+      </w:r>
+      <w:r>
+        <w:rPr>
+          <w:rFonts w:ascii="Times New Roman" w:hAnsi="Times New Roman" w:cs="Times New Roman"/>
+          <w:sz w:val="28"/>
+          <w:szCs w:val="28"/>
+        </w:rPr>
+        <w:t>Văn</w:t>
+      </w:r>
+      <w:r>
+        <w:rPr>
+          <w:rFonts w:ascii="Times New Roman" w:hAnsi="Times New Roman" w:cs="Times New Roman"/>
+          <w:sz w:val="28"/>
+          <w:szCs w:val="28"/>
+        </w:rPr>
+        <w:t xml:space="preserve"> B”</w:t>
       </w:r>
     </w:p>
     <w:p>
@@ -966,6 +934,7 @@
   <w:style w:type="character" w:default="1" w:styleId="DefaultParagraphFont">
     <w:name w:val="Default Paragraph Font"/>
     <w:uiPriority w:val="1"/>
+    <w:semiHidden/>
     <w:unhideWhenUsed/>
   </w:style>
   <w:style w:type="table" w:default="1" w:styleId="TableNormal">
